--- a/Test_BP/Fol_2k_files_500(2)/es-ES/file 500_2 - Copy (119).docx
+++ b/Test_BP/Fol_2k_files_500(2)/es-ES/file 500_2 - Copy (119).docx
@@ -1,7 +1,7 @@
 
 <file path=word/document.xml><?xml version="1.0" encoding="utf-8"?>
 <w:document xmlns:wpc="http://schemas.microsoft.com/office/word/2010/wordprocessingCanvas" xmlns:cx="http://schemas.microsoft.com/office/drawing/2014/chartex" xmlns:cx1="http://schemas.microsoft.com/office/drawing/2015/9/8/chartex" xmlns:cx2="http://schemas.microsoft.com/office/drawing/2015/10/21/chartex" xmlns:cx3="http://schemas.microsoft.com/office/drawing/2016/5/9/chartex" xmlns:cx4="http://schemas.microsoft.com/office/drawing/2016/5/10/chartex" xmlns:cx5="http://schemas.microsoft.com/office/drawing/2016/5/11/chartex" xmlns:mc="http://schemas.openxmlformats.org/markup-compatibility/2006" xmlns:o="urn:schemas-microsoft-com:office:office" xmlns:r="http://schemas.openxmlformats.org/officeDocument/2006/relationships" xmlns:m="http://schemas.openxmlformats.org/officeDocument/2006/math" xmlns:v="urn:schemas-microsoft-com:vml" xmlns:wp14="http://schemas.microsoft.com/office/word/2010/wordprocessingDrawing" xmlns:wp="http://schemas.openxmlformats.org/drawingml/2006/wordprocessingDrawing" xmlns:w10="urn:schemas-microsoft-com:office:word" xmlns:w="http://schemas.openxmlformats.org/wordprocessingml/2006/main" xmlns:w14="http://schemas.microsoft.com/office/word/2010/wordml" xmlns:w15="http://schemas.microsoft.com/office/word/2012/wordml" xmlns:wne="http://schemas.microsoft.com/office/word/2006/wordml" xmlns:wpg="http://schemas.microsoft.com/office/word/2010/wordprocessingGroup" xmlns:wpi="http://schemas.microsoft.com/office/word/2010/wordprocessingInk" xmlns:wps="http://schemas.microsoft.com/office/word/2010/wordprocessingShape" mc:Ignorable="w14 w15 wp14">
-  <!-- Generated by Aspose.Words for Java 20.12.0 -->
+  <!-- Generated by Aspose.Words for Java 21.10.0 -->
   <w:body>
     <w:p>
       <w:pPr>
@@ -35,44 +35,44 @@
           <w:highlight w:val="none"/>
           <w:u w:val="none" w:color="auto"/>
           <w:effect w:val="none"/>
-          <w:bdr w:val="nil"/>
-          <w:shd w:val="clear" w:color="auto" w:fill="auto"/>
-          <w:vertAlign w:val="baseline"/>
-          <w:rtl w:val="0"/>
-          <w:cs w:val="0"/>
-          <w:lang w:val="es-ES" w:eastAsia="zh-TW" w:bidi="ar-SA"/>
-        </w:rPr>
-        <w:t>t ëèxcëèpt tôò sôò tëèmpëèr mùùtùùâäl tâästëès môòthëèr.</w:t>
-      </w:r>
-      <w:r>
-        <w:rPr>
-          <w:rStyle w:val="DefaultParagraphFont"/>
-          <w:rFonts w:ascii="Calibri" w:eastAsia="Calibri" w:hAnsi="Calibri" w:cs="Calibri"/>
-          <w:b w:val="0"/>
-          <w:bCs w:val="0"/>
-          <w:i w:val="0"/>
-          <w:iCs w:val="0"/>
-          <w:caps w:val="0"/>
-          <w:smallCaps w:val="0"/>
-          <w:strike w:val="0"/>
-          <w:dstrike w:val="0"/>
-          <w:outline w:val="0"/>
-          <w:shadow w:val="0"/>
-          <w:emboss w:val="0"/>
-          <w:imprint w:val="0"/>
-          <w:noProof w:val="0"/>
-          <w:vanish w:val="0"/>
-          <w:color w:val="auto"/>
-          <w:spacing w:val="0"/>
-          <w:w w:val="100"/>
-          <w:kern w:val="0"/>
-          <w:position w:val="0"/>
-          <w:sz w:val="22"/>
-          <w:szCs w:val="22"/>
-          <w:highlight w:val="none"/>
-          <w:u w:val="none" w:color="auto"/>
-          <w:effect w:val="none"/>
-          <w:bdr w:val="nil"/>
+          <w:bdr w:val="none" w:sz="0" w:space="0" w:color="auto"/>
+          <w:shd w:val="clear" w:color="auto" w:fill="auto"/>
+          <w:vertAlign w:val="baseline"/>
+          <w:rtl w:val="0"/>
+          <w:cs w:val="0"/>
+          <w:lang w:val="es-ES" w:eastAsia="zh-TW" w:bidi="ar-SA"/>
+        </w:rPr>
+        <w:t>t êêxcêêpt tóõ sóõ têêmpêêr mùùtùùáãl táãstêês móõthêêr.</w:t>
+      </w:r>
+      <w:r>
+        <w:rPr>
+          <w:rStyle w:val="DefaultParagraphFont"/>
+          <w:rFonts w:ascii="Calibri" w:eastAsia="Calibri" w:hAnsi="Calibri" w:cs="Calibri"/>
+          <w:b w:val="0"/>
+          <w:bCs w:val="0"/>
+          <w:i w:val="0"/>
+          <w:iCs w:val="0"/>
+          <w:caps w:val="0"/>
+          <w:smallCaps w:val="0"/>
+          <w:strike w:val="0"/>
+          <w:dstrike w:val="0"/>
+          <w:outline w:val="0"/>
+          <w:shadow w:val="0"/>
+          <w:emboss w:val="0"/>
+          <w:imprint w:val="0"/>
+          <w:noProof w:val="0"/>
+          <w:vanish w:val="0"/>
+          <w:color w:val="auto"/>
+          <w:spacing w:val="0"/>
+          <w:w w:val="100"/>
+          <w:kern w:val="0"/>
+          <w:position w:val="0"/>
+          <w:sz w:val="22"/>
+          <w:szCs w:val="22"/>
+          <w:highlight w:val="none"/>
+          <w:u w:val="none" w:color="auto"/>
+          <w:effect w:val="none"/>
+          <w:bdr w:val="none" w:sz="0" w:space="0" w:color="auto"/>
           <w:shd w:val="clear" w:color="auto" w:fill="auto"/>
           <w:vertAlign w:val="baseline"/>
           <w:rtl w:val="0"/>
@@ -109,44 +109,44 @@
           <w:highlight w:val="none"/>
           <w:u w:val="none" w:color="auto"/>
           <w:effect w:val="none"/>
-          <w:bdr w:val="nil"/>
-          <w:shd w:val="clear" w:color="auto" w:fill="auto"/>
-          <w:vertAlign w:val="baseline"/>
-          <w:rtl w:val="0"/>
-          <w:cs w:val="0"/>
-          <w:lang w:val="es-ES" w:eastAsia="zh-TW" w:bidi="ar-SA"/>
-        </w:rPr>
-        <w:t>Întèèrèèstèèd cùýltìïváætèèd ìïts cõõntìïnùýìïng nõõw yèèt áærèè.</w:t>
-      </w:r>
-      <w:r>
-        <w:rPr>
-          <w:rStyle w:val="DefaultParagraphFont"/>
-          <w:rFonts w:ascii="Calibri" w:eastAsia="Calibri" w:hAnsi="Calibri" w:cs="Calibri"/>
-          <w:b w:val="0"/>
-          <w:bCs w:val="0"/>
-          <w:i w:val="0"/>
-          <w:iCs w:val="0"/>
-          <w:caps w:val="0"/>
-          <w:smallCaps w:val="0"/>
-          <w:strike w:val="0"/>
-          <w:dstrike w:val="0"/>
-          <w:outline w:val="0"/>
-          <w:shadow w:val="0"/>
-          <w:emboss w:val="0"/>
-          <w:imprint w:val="0"/>
-          <w:noProof w:val="0"/>
-          <w:vanish w:val="0"/>
-          <w:color w:val="auto"/>
-          <w:spacing w:val="0"/>
-          <w:w w:val="100"/>
-          <w:kern w:val="0"/>
-          <w:position w:val="0"/>
-          <w:sz w:val="22"/>
-          <w:szCs w:val="22"/>
-          <w:highlight w:val="none"/>
-          <w:u w:val="none" w:color="auto"/>
-          <w:effect w:val="none"/>
-          <w:bdr w:val="nil"/>
+          <w:bdr w:val="none" w:sz="0" w:space="0" w:color="auto"/>
+          <w:shd w:val="clear" w:color="auto" w:fill="auto"/>
+          <w:vertAlign w:val="baseline"/>
+          <w:rtl w:val="0"/>
+          <w:cs w:val="0"/>
+          <w:lang w:val="es-ES" w:eastAsia="zh-TW" w:bidi="ar-SA"/>
+        </w:rPr>
+        <w:t>Íntëêrëêstëêd cùùltîìvàãtëêd îìts cóöntîìnùùîìng nóöw yëêt àãrëê.</w:t>
+      </w:r>
+      <w:r>
+        <w:rPr>
+          <w:rStyle w:val="DefaultParagraphFont"/>
+          <w:rFonts w:ascii="Calibri" w:eastAsia="Calibri" w:hAnsi="Calibri" w:cs="Calibri"/>
+          <w:b w:val="0"/>
+          <w:bCs w:val="0"/>
+          <w:i w:val="0"/>
+          <w:iCs w:val="0"/>
+          <w:caps w:val="0"/>
+          <w:smallCaps w:val="0"/>
+          <w:strike w:val="0"/>
+          <w:dstrike w:val="0"/>
+          <w:outline w:val="0"/>
+          <w:shadow w:val="0"/>
+          <w:emboss w:val="0"/>
+          <w:imprint w:val="0"/>
+          <w:noProof w:val="0"/>
+          <w:vanish w:val="0"/>
+          <w:color w:val="auto"/>
+          <w:spacing w:val="0"/>
+          <w:w w:val="100"/>
+          <w:kern w:val="0"/>
+          <w:position w:val="0"/>
+          <w:sz w:val="22"/>
+          <w:szCs w:val="22"/>
+          <w:highlight w:val="none"/>
+          <w:u w:val="none" w:color="auto"/>
+          <w:effect w:val="none"/>
+          <w:bdr w:val="none" w:sz="0" w:space="0" w:color="auto"/>
           <w:shd w:val="clear" w:color="auto" w:fill="auto"/>
           <w:vertAlign w:val="baseline"/>
           <w:rtl w:val="0"/>
@@ -183,44 +183,44 @@
           <w:highlight w:val="none"/>
           <w:u w:val="none" w:color="auto"/>
           <w:effect w:val="none"/>
-          <w:bdr w:val="nil"/>
-          <w:shd w:val="clear" w:color="auto" w:fill="auto"/>
-          <w:vertAlign w:val="baseline"/>
-          <w:rtl w:val="0"/>
-          <w:cs w:val="0"/>
-          <w:lang w:val="es-ES" w:eastAsia="zh-TW" w:bidi="ar-SA"/>
-        </w:rPr>
-        <w:t>Óùüt îïntèérèéstèéd àáccèéptàáncèé õõùür pàártîïàálîïty àáffrõõntîïng ùünplèéàásàánt why àádd.</w:t>
-      </w:r>
-      <w:r>
-        <w:rPr>
-          <w:rStyle w:val="DefaultParagraphFont"/>
-          <w:rFonts w:ascii="Calibri" w:eastAsia="Calibri" w:hAnsi="Calibri" w:cs="Calibri"/>
-          <w:b w:val="0"/>
-          <w:bCs w:val="0"/>
-          <w:i w:val="0"/>
-          <w:iCs w:val="0"/>
-          <w:caps w:val="0"/>
-          <w:smallCaps w:val="0"/>
-          <w:strike w:val="0"/>
-          <w:dstrike w:val="0"/>
-          <w:outline w:val="0"/>
-          <w:shadow w:val="0"/>
-          <w:emboss w:val="0"/>
-          <w:imprint w:val="0"/>
-          <w:noProof w:val="0"/>
-          <w:vanish w:val="0"/>
-          <w:color w:val="auto"/>
-          <w:spacing w:val="0"/>
-          <w:w w:val="100"/>
-          <w:kern w:val="0"/>
-          <w:position w:val="0"/>
-          <w:sz w:val="22"/>
-          <w:szCs w:val="22"/>
-          <w:highlight w:val="none"/>
-          <w:u w:val="none" w:color="auto"/>
-          <w:effect w:val="none"/>
-          <w:bdr w:val="nil"/>
+          <w:bdr w:val="none" w:sz="0" w:space="0" w:color="auto"/>
+          <w:shd w:val="clear" w:color="auto" w:fill="auto"/>
+          <w:vertAlign w:val="baseline"/>
+          <w:rtl w:val="0"/>
+          <w:cs w:val="0"/>
+          <w:lang w:val="es-ES" w:eastAsia="zh-TW" w:bidi="ar-SA"/>
+        </w:rPr>
+        <w:t>Õûùt îïntéèréèstéèd áäccéèptáäncéè öóûùr páärtîïáälîïty áäffröóntîïng ûùnpléèáäsáänt why áädd.</w:t>
+      </w:r>
+      <w:r>
+        <w:rPr>
+          <w:rStyle w:val="DefaultParagraphFont"/>
+          <w:rFonts w:ascii="Calibri" w:eastAsia="Calibri" w:hAnsi="Calibri" w:cs="Calibri"/>
+          <w:b w:val="0"/>
+          <w:bCs w:val="0"/>
+          <w:i w:val="0"/>
+          <w:iCs w:val="0"/>
+          <w:caps w:val="0"/>
+          <w:smallCaps w:val="0"/>
+          <w:strike w:val="0"/>
+          <w:dstrike w:val="0"/>
+          <w:outline w:val="0"/>
+          <w:shadow w:val="0"/>
+          <w:emboss w:val="0"/>
+          <w:imprint w:val="0"/>
+          <w:noProof w:val="0"/>
+          <w:vanish w:val="0"/>
+          <w:color w:val="auto"/>
+          <w:spacing w:val="0"/>
+          <w:w w:val="100"/>
+          <w:kern w:val="0"/>
+          <w:position w:val="0"/>
+          <w:sz w:val="22"/>
+          <w:szCs w:val="22"/>
+          <w:highlight w:val="none"/>
+          <w:u w:val="none" w:color="auto"/>
+          <w:effect w:val="none"/>
+          <w:bdr w:val="none" w:sz="0" w:space="0" w:color="auto"/>
           <w:shd w:val="clear" w:color="auto" w:fill="auto"/>
           <w:vertAlign w:val="baseline"/>
           <w:rtl w:val="0"/>
@@ -257,44 +257,44 @@
           <w:highlight w:val="none"/>
           <w:u w:val="none" w:color="auto"/>
           <w:effect w:val="none"/>
-          <w:bdr w:val="nil"/>
-          <w:shd w:val="clear" w:color="auto" w:fill="auto"/>
-          <w:vertAlign w:val="baseline"/>
-          <w:rtl w:val="0"/>
-          <w:cs w:val="0"/>
-          <w:lang w:val="es-ES" w:eastAsia="zh-TW" w:bidi="ar-SA"/>
-        </w:rPr>
-        <w:t>Êstêéêém gããrdêén mêén yêét shy cõòùýrsêé.</w:t>
-      </w:r>
-      <w:r>
-        <w:rPr>
-          <w:rStyle w:val="DefaultParagraphFont"/>
-          <w:rFonts w:ascii="Calibri" w:eastAsia="Calibri" w:hAnsi="Calibri" w:cs="Calibri"/>
-          <w:b w:val="0"/>
-          <w:bCs w:val="0"/>
-          <w:i w:val="0"/>
-          <w:iCs w:val="0"/>
-          <w:caps w:val="0"/>
-          <w:smallCaps w:val="0"/>
-          <w:strike w:val="0"/>
-          <w:dstrike w:val="0"/>
-          <w:outline w:val="0"/>
-          <w:shadow w:val="0"/>
-          <w:emboss w:val="0"/>
-          <w:imprint w:val="0"/>
-          <w:noProof w:val="0"/>
-          <w:vanish w:val="0"/>
-          <w:color w:val="auto"/>
-          <w:spacing w:val="0"/>
-          <w:w w:val="100"/>
-          <w:kern w:val="0"/>
-          <w:position w:val="0"/>
-          <w:sz w:val="22"/>
-          <w:szCs w:val="22"/>
-          <w:highlight w:val="none"/>
-          <w:u w:val="none" w:color="auto"/>
-          <w:effect w:val="none"/>
-          <w:bdr w:val="nil"/>
+          <w:bdr w:val="none" w:sz="0" w:space="0" w:color="auto"/>
+          <w:shd w:val="clear" w:color="auto" w:fill="auto"/>
+          <w:vertAlign w:val="baseline"/>
+          <w:rtl w:val="0"/>
+          <w:cs w:val="0"/>
+          <w:lang w:val="es-ES" w:eastAsia="zh-TW" w:bidi="ar-SA"/>
+        </w:rPr>
+        <w:t>Éstèéèém gæærdèén mèén yèét shy cóôúýrsèé.</w:t>
+      </w:r>
+      <w:r>
+        <w:rPr>
+          <w:rStyle w:val="DefaultParagraphFont"/>
+          <w:rFonts w:ascii="Calibri" w:eastAsia="Calibri" w:hAnsi="Calibri" w:cs="Calibri"/>
+          <w:b w:val="0"/>
+          <w:bCs w:val="0"/>
+          <w:i w:val="0"/>
+          <w:iCs w:val="0"/>
+          <w:caps w:val="0"/>
+          <w:smallCaps w:val="0"/>
+          <w:strike w:val="0"/>
+          <w:dstrike w:val="0"/>
+          <w:outline w:val="0"/>
+          <w:shadow w:val="0"/>
+          <w:emboss w:val="0"/>
+          <w:imprint w:val="0"/>
+          <w:noProof w:val="0"/>
+          <w:vanish w:val="0"/>
+          <w:color w:val="auto"/>
+          <w:spacing w:val="0"/>
+          <w:w w:val="100"/>
+          <w:kern w:val="0"/>
+          <w:position w:val="0"/>
+          <w:sz w:val="22"/>
+          <w:szCs w:val="22"/>
+          <w:highlight w:val="none"/>
+          <w:u w:val="none" w:color="auto"/>
+          <w:effect w:val="none"/>
+          <w:bdr w:val="none" w:sz="0" w:space="0" w:color="auto"/>
           <w:shd w:val="clear" w:color="auto" w:fill="auto"/>
           <w:vertAlign w:val="baseline"/>
           <w:rtl w:val="0"/>
@@ -331,44 +331,44 @@
           <w:highlight w:val="none"/>
           <w:u w:val="none" w:color="auto"/>
           <w:effect w:val="none"/>
-          <w:bdr w:val="nil"/>
-          <w:shd w:val="clear" w:color="auto" w:fill="auto"/>
-          <w:vertAlign w:val="baseline"/>
-          <w:rtl w:val="0"/>
-          <w:cs w:val="0"/>
-          <w:lang w:val="es-ES" w:eastAsia="zh-TW" w:bidi="ar-SA"/>
-        </w:rPr>
-        <w:t>Cóõnsûültèëd ûüp my tóõlèëràæbly sóõmèëtììmèës pèërpèëtûüàæl óõh.</w:t>
-      </w:r>
-      <w:r>
-        <w:rPr>
-          <w:rStyle w:val="DefaultParagraphFont"/>
-          <w:rFonts w:ascii="Calibri" w:eastAsia="Calibri" w:hAnsi="Calibri" w:cs="Calibri"/>
-          <w:b w:val="0"/>
-          <w:bCs w:val="0"/>
-          <w:i w:val="0"/>
-          <w:iCs w:val="0"/>
-          <w:caps w:val="0"/>
-          <w:smallCaps w:val="0"/>
-          <w:strike w:val="0"/>
-          <w:dstrike w:val="0"/>
-          <w:outline w:val="0"/>
-          <w:shadow w:val="0"/>
-          <w:emboss w:val="0"/>
-          <w:imprint w:val="0"/>
-          <w:noProof w:val="0"/>
-          <w:vanish w:val="0"/>
-          <w:color w:val="auto"/>
-          <w:spacing w:val="0"/>
-          <w:w w:val="100"/>
-          <w:kern w:val="0"/>
-          <w:position w:val="0"/>
-          <w:sz w:val="22"/>
-          <w:szCs w:val="22"/>
-          <w:highlight w:val="none"/>
-          <w:u w:val="none" w:color="auto"/>
-          <w:effect w:val="none"/>
-          <w:bdr w:val="nil"/>
+          <w:bdr w:val="none" w:sz="0" w:space="0" w:color="auto"/>
+          <w:shd w:val="clear" w:color="auto" w:fill="auto"/>
+          <w:vertAlign w:val="baseline"/>
+          <w:rtl w:val="0"/>
+          <w:cs w:val="0"/>
+          <w:lang w:val="es-ES" w:eastAsia="zh-TW" w:bidi="ar-SA"/>
+        </w:rPr>
+        <w:t>Còõnsüültéèd üüp my tòõléèräãbly sòõméètïìméès péèrpéètüüäãl òõh.</w:t>
+      </w:r>
+      <w:r>
+        <w:rPr>
+          <w:rStyle w:val="DefaultParagraphFont"/>
+          <w:rFonts w:ascii="Calibri" w:eastAsia="Calibri" w:hAnsi="Calibri" w:cs="Calibri"/>
+          <w:b w:val="0"/>
+          <w:bCs w:val="0"/>
+          <w:i w:val="0"/>
+          <w:iCs w:val="0"/>
+          <w:caps w:val="0"/>
+          <w:smallCaps w:val="0"/>
+          <w:strike w:val="0"/>
+          <w:dstrike w:val="0"/>
+          <w:outline w:val="0"/>
+          <w:shadow w:val="0"/>
+          <w:emboss w:val="0"/>
+          <w:imprint w:val="0"/>
+          <w:noProof w:val="0"/>
+          <w:vanish w:val="0"/>
+          <w:color w:val="auto"/>
+          <w:spacing w:val="0"/>
+          <w:w w:val="100"/>
+          <w:kern w:val="0"/>
+          <w:position w:val="0"/>
+          <w:sz w:val="22"/>
+          <w:szCs w:val="22"/>
+          <w:highlight w:val="none"/>
+          <w:u w:val="none" w:color="auto"/>
+          <w:effect w:val="none"/>
+          <w:bdr w:val="none" w:sz="0" w:space="0" w:color="auto"/>
           <w:shd w:val="clear" w:color="auto" w:fill="auto"/>
           <w:vertAlign w:val="baseline"/>
           <w:rtl w:val="0"/>
@@ -405,44 +405,44 @@
           <w:highlight w:val="none"/>
           <w:u w:val="none" w:color="auto"/>
           <w:effect w:val="none"/>
-          <w:bdr w:val="nil"/>
-          <w:shd w:val="clear" w:color="auto" w:fill="auto"/>
-          <w:vertAlign w:val="baseline"/>
-          <w:rtl w:val="0"/>
-          <w:cs w:val="0"/>
-          <w:lang w:val="es-ES" w:eastAsia="zh-TW" w:bidi="ar-SA"/>
-        </w:rPr>
-        <w:t>Êxprëëssíìòön æâccëëptæâncëë íìmprûùdëëncëë pæârtíìcûùlæâr hæâd ëëæât ûùnsæâtíìæâblëë.</w:t>
-      </w:r>
-      <w:r>
-        <w:rPr>
-          <w:rStyle w:val="DefaultParagraphFont"/>
-          <w:rFonts w:ascii="Calibri" w:eastAsia="Calibri" w:hAnsi="Calibri" w:cs="Calibri"/>
-          <w:b w:val="0"/>
-          <w:bCs w:val="0"/>
-          <w:i w:val="0"/>
-          <w:iCs w:val="0"/>
-          <w:caps w:val="0"/>
-          <w:smallCaps w:val="0"/>
-          <w:strike w:val="0"/>
-          <w:dstrike w:val="0"/>
-          <w:outline w:val="0"/>
-          <w:shadow w:val="0"/>
-          <w:emboss w:val="0"/>
-          <w:imprint w:val="0"/>
-          <w:noProof w:val="0"/>
-          <w:vanish w:val="0"/>
-          <w:color w:val="auto"/>
-          <w:spacing w:val="0"/>
-          <w:w w:val="100"/>
-          <w:kern w:val="0"/>
-          <w:position w:val="0"/>
-          <w:sz w:val="22"/>
-          <w:szCs w:val="22"/>
-          <w:highlight w:val="none"/>
-          <w:u w:val="none" w:color="auto"/>
-          <w:effect w:val="none"/>
-          <w:bdr w:val="nil"/>
+          <w:bdr w:val="none" w:sz="0" w:space="0" w:color="auto"/>
+          <w:shd w:val="clear" w:color="auto" w:fill="auto"/>
+          <w:vertAlign w:val="baseline"/>
+          <w:rtl w:val="0"/>
+          <w:cs w:val="0"/>
+          <w:lang w:val="es-ES" w:eastAsia="zh-TW" w:bidi="ar-SA"/>
+        </w:rPr>
+        <w:t>Ëxprêëssííõôn åäccêëptåäncêë íímprüûdêëncêë påärtíícüûlåär håäd êëåät üûnsåätííåäblêë.</w:t>
+      </w:r>
+      <w:r>
+        <w:rPr>
+          <w:rStyle w:val="DefaultParagraphFont"/>
+          <w:rFonts w:ascii="Calibri" w:eastAsia="Calibri" w:hAnsi="Calibri" w:cs="Calibri"/>
+          <w:b w:val="0"/>
+          <w:bCs w:val="0"/>
+          <w:i w:val="0"/>
+          <w:iCs w:val="0"/>
+          <w:caps w:val="0"/>
+          <w:smallCaps w:val="0"/>
+          <w:strike w:val="0"/>
+          <w:dstrike w:val="0"/>
+          <w:outline w:val="0"/>
+          <w:shadow w:val="0"/>
+          <w:emboss w:val="0"/>
+          <w:imprint w:val="0"/>
+          <w:noProof w:val="0"/>
+          <w:vanish w:val="0"/>
+          <w:color w:val="auto"/>
+          <w:spacing w:val="0"/>
+          <w:w w:val="100"/>
+          <w:kern w:val="0"/>
+          <w:position w:val="0"/>
+          <w:sz w:val="22"/>
+          <w:szCs w:val="22"/>
+          <w:highlight w:val="none"/>
+          <w:u w:val="none" w:color="auto"/>
+          <w:effect w:val="none"/>
+          <w:bdr w:val="none" w:sz="0" w:space="0" w:color="auto"/>
           <w:shd w:val="clear" w:color="auto" w:fill="auto"/>
           <w:vertAlign w:val="baseline"/>
           <w:rtl w:val="0"/>
@@ -485,44 +485,44 @@
           <w:highlight w:val="none"/>
           <w:u w:val="none" w:color="auto"/>
           <w:effect w:val="none"/>
-          <w:bdr w:val="nil"/>
-          <w:shd w:val="clear" w:color="auto" w:fill="auto"/>
-          <w:vertAlign w:val="baseline"/>
-          <w:rtl w:val="0"/>
-          <w:cs w:val="0"/>
-          <w:lang w:val="es-ES" w:eastAsia="zh-TW" w:bidi="ar-SA"/>
-        </w:rPr>
-        <w:t>Hãâd dëënöötììng prööpëërly jööììntýýrëë yööýý ööccãâsììöön dììrëëctly rãâììllëëry.</w:t>
-      </w:r>
-      <w:r>
-        <w:rPr>
-          <w:rStyle w:val="DefaultParagraphFont"/>
-          <w:rFonts w:ascii="Calibri" w:eastAsia="Calibri" w:hAnsi="Calibri" w:cs="Calibri"/>
-          <w:b w:val="0"/>
-          <w:bCs w:val="0"/>
-          <w:i w:val="0"/>
-          <w:iCs w:val="0"/>
-          <w:caps w:val="0"/>
-          <w:smallCaps w:val="0"/>
-          <w:strike w:val="0"/>
-          <w:dstrike w:val="0"/>
-          <w:outline w:val="0"/>
-          <w:shadow w:val="0"/>
-          <w:emboss w:val="0"/>
-          <w:imprint w:val="0"/>
-          <w:noProof w:val="0"/>
-          <w:vanish w:val="0"/>
-          <w:color w:val="auto"/>
-          <w:spacing w:val="0"/>
-          <w:w w:val="100"/>
-          <w:kern w:val="0"/>
-          <w:position w:val="0"/>
-          <w:sz w:val="22"/>
-          <w:szCs w:val="22"/>
-          <w:highlight w:val="none"/>
-          <w:u w:val="none" w:color="auto"/>
-          <w:effect w:val="none"/>
-          <w:bdr w:val="nil"/>
+          <w:bdr w:val="none" w:sz="0" w:space="0" w:color="auto"/>
+          <w:shd w:val="clear" w:color="auto" w:fill="auto"/>
+          <w:vertAlign w:val="baseline"/>
+          <w:rtl w:val="0"/>
+          <w:cs w:val="0"/>
+          <w:lang w:val="es-ES" w:eastAsia="zh-TW" w:bidi="ar-SA"/>
+        </w:rPr>
+        <w:t>Hàãd dëènòótìïng pròópëèrly jòóìïntúûrëè yòóúû òóccàãsìïòón dìïrëèctly ràãìïllëèry.</w:t>
+      </w:r>
+      <w:r>
+        <w:rPr>
+          <w:rStyle w:val="DefaultParagraphFont"/>
+          <w:rFonts w:ascii="Calibri" w:eastAsia="Calibri" w:hAnsi="Calibri" w:cs="Calibri"/>
+          <w:b w:val="0"/>
+          <w:bCs w:val="0"/>
+          <w:i w:val="0"/>
+          <w:iCs w:val="0"/>
+          <w:caps w:val="0"/>
+          <w:smallCaps w:val="0"/>
+          <w:strike w:val="0"/>
+          <w:dstrike w:val="0"/>
+          <w:outline w:val="0"/>
+          <w:shadow w:val="0"/>
+          <w:emboss w:val="0"/>
+          <w:imprint w:val="0"/>
+          <w:noProof w:val="0"/>
+          <w:vanish w:val="0"/>
+          <w:color w:val="auto"/>
+          <w:spacing w:val="0"/>
+          <w:w w:val="100"/>
+          <w:kern w:val="0"/>
+          <w:position w:val="0"/>
+          <w:sz w:val="22"/>
+          <w:szCs w:val="22"/>
+          <w:highlight w:val="none"/>
+          <w:u w:val="none" w:color="auto"/>
+          <w:effect w:val="none"/>
+          <w:bdr w:val="none" w:sz="0" w:space="0" w:color="auto"/>
           <w:shd w:val="clear" w:color="auto" w:fill="auto"/>
           <w:vertAlign w:val="baseline"/>
           <w:rtl w:val="0"/>
@@ -559,44 +559,44 @@
           <w:highlight w:val="none"/>
           <w:u w:val="none" w:color="auto"/>
           <w:effect w:val="none"/>
-          <w:bdr w:val="nil"/>
-          <w:shd w:val="clear" w:color="auto" w:fill="auto"/>
-          <w:vertAlign w:val="baseline"/>
-          <w:rtl w:val="0"/>
-          <w:cs w:val="0"/>
-          <w:lang w:val="es-ES" w:eastAsia="zh-TW" w:bidi="ar-SA"/>
-        </w:rPr>
-        <w:t>În sääîïd tóò óòf póòóòr fýùll bëè póòst fääcëè snýùg.</w:t>
-      </w:r>
-      <w:r>
-        <w:rPr>
-          <w:rStyle w:val="DefaultParagraphFont"/>
-          <w:rFonts w:ascii="Calibri" w:eastAsia="Calibri" w:hAnsi="Calibri" w:cs="Calibri"/>
-          <w:b w:val="0"/>
-          <w:bCs w:val="0"/>
-          <w:i w:val="0"/>
-          <w:iCs w:val="0"/>
-          <w:caps w:val="0"/>
-          <w:smallCaps w:val="0"/>
-          <w:strike w:val="0"/>
-          <w:dstrike w:val="0"/>
-          <w:outline w:val="0"/>
-          <w:shadow w:val="0"/>
-          <w:emboss w:val="0"/>
-          <w:imprint w:val="0"/>
-          <w:noProof w:val="0"/>
-          <w:vanish w:val="0"/>
-          <w:color w:val="auto"/>
-          <w:spacing w:val="0"/>
-          <w:w w:val="100"/>
-          <w:kern w:val="0"/>
-          <w:position w:val="0"/>
-          <w:sz w:val="22"/>
-          <w:szCs w:val="22"/>
-          <w:highlight w:val="none"/>
-          <w:u w:val="none" w:color="auto"/>
-          <w:effect w:val="none"/>
-          <w:bdr w:val="nil"/>
+          <w:bdr w:val="none" w:sz="0" w:space="0" w:color="auto"/>
+          <w:shd w:val="clear" w:color="auto" w:fill="auto"/>
+          <w:vertAlign w:val="baseline"/>
+          <w:rtl w:val="0"/>
+          <w:cs w:val="0"/>
+          <w:lang w:val="es-ES" w:eastAsia="zh-TW" w:bidi="ar-SA"/>
+        </w:rPr>
+        <w:t>În sâäîïd tõó õóf põóõór fùýll bëé põóst fâäcëé snùýg.</w:t>
+      </w:r>
+      <w:r>
+        <w:rPr>
+          <w:rStyle w:val="DefaultParagraphFont"/>
+          <w:rFonts w:ascii="Calibri" w:eastAsia="Calibri" w:hAnsi="Calibri" w:cs="Calibri"/>
+          <w:b w:val="0"/>
+          <w:bCs w:val="0"/>
+          <w:i w:val="0"/>
+          <w:iCs w:val="0"/>
+          <w:caps w:val="0"/>
+          <w:smallCaps w:val="0"/>
+          <w:strike w:val="0"/>
+          <w:dstrike w:val="0"/>
+          <w:outline w:val="0"/>
+          <w:shadow w:val="0"/>
+          <w:emboss w:val="0"/>
+          <w:imprint w:val="0"/>
+          <w:noProof w:val="0"/>
+          <w:vanish w:val="0"/>
+          <w:color w:val="auto"/>
+          <w:spacing w:val="0"/>
+          <w:w w:val="100"/>
+          <w:kern w:val="0"/>
+          <w:position w:val="0"/>
+          <w:sz w:val="22"/>
+          <w:szCs w:val="22"/>
+          <w:highlight w:val="none"/>
+          <w:u w:val="none" w:color="auto"/>
+          <w:effect w:val="none"/>
+          <w:bdr w:val="none" w:sz="0" w:space="0" w:color="auto"/>
           <w:shd w:val="clear" w:color="auto" w:fill="auto"/>
           <w:vertAlign w:val="baseline"/>
           <w:rtl w:val="0"/>
@@ -633,44 +633,44 @@
           <w:highlight w:val="none"/>
           <w:u w:val="none" w:color="auto"/>
           <w:effect w:val="none"/>
-          <w:bdr w:val="nil"/>
-          <w:shd w:val="clear" w:color="auto" w:fill="auto"/>
-          <w:vertAlign w:val="baseline"/>
-          <w:rtl w:val="0"/>
-          <w:cs w:val="0"/>
-          <w:lang w:val="es-ES" w:eastAsia="zh-TW" w:bidi="ar-SA"/>
-        </w:rPr>
-        <w:t>Ïntròôdùûcëèd ïìmprùûdëèncëè sëèëè sæáy ùûnplëèæásïìng dëèvòônshïìrëè æáccëèptæáncëè sòôn.</w:t>
-      </w:r>
-      <w:r>
-        <w:rPr>
-          <w:rStyle w:val="DefaultParagraphFont"/>
-          <w:rFonts w:ascii="Calibri" w:eastAsia="Calibri" w:hAnsi="Calibri" w:cs="Calibri"/>
-          <w:b w:val="0"/>
-          <w:bCs w:val="0"/>
-          <w:i w:val="0"/>
-          <w:iCs w:val="0"/>
-          <w:caps w:val="0"/>
-          <w:smallCaps w:val="0"/>
-          <w:strike w:val="0"/>
-          <w:dstrike w:val="0"/>
-          <w:outline w:val="0"/>
-          <w:shadow w:val="0"/>
-          <w:emboss w:val="0"/>
-          <w:imprint w:val="0"/>
-          <w:noProof w:val="0"/>
-          <w:vanish w:val="0"/>
-          <w:color w:val="auto"/>
-          <w:spacing w:val="0"/>
-          <w:w w:val="100"/>
-          <w:kern w:val="0"/>
-          <w:position w:val="0"/>
-          <w:sz w:val="22"/>
-          <w:szCs w:val="22"/>
-          <w:highlight w:val="none"/>
-          <w:u w:val="none" w:color="auto"/>
-          <w:effect w:val="none"/>
-          <w:bdr w:val="nil"/>
+          <w:bdr w:val="none" w:sz="0" w:space="0" w:color="auto"/>
+          <w:shd w:val="clear" w:color="auto" w:fill="auto"/>
+          <w:vertAlign w:val="baseline"/>
+          <w:rtl w:val="0"/>
+          <w:cs w:val="0"/>
+          <w:lang w:val="es-ES" w:eastAsia="zh-TW" w:bidi="ar-SA"/>
+        </w:rPr>
+        <w:t>Ïntrôódýúcèëd ìïmprýúdèëncèë sèëèë sæây ýúnplèëæâsìïng dèëvôónshìïrèë æâccèëptæâncèë sôón.</w:t>
+      </w:r>
+      <w:r>
+        <w:rPr>
+          <w:rStyle w:val="DefaultParagraphFont"/>
+          <w:rFonts w:ascii="Calibri" w:eastAsia="Calibri" w:hAnsi="Calibri" w:cs="Calibri"/>
+          <w:b w:val="0"/>
+          <w:bCs w:val="0"/>
+          <w:i w:val="0"/>
+          <w:iCs w:val="0"/>
+          <w:caps w:val="0"/>
+          <w:smallCaps w:val="0"/>
+          <w:strike w:val="0"/>
+          <w:dstrike w:val="0"/>
+          <w:outline w:val="0"/>
+          <w:shadow w:val="0"/>
+          <w:emboss w:val="0"/>
+          <w:imprint w:val="0"/>
+          <w:noProof w:val="0"/>
+          <w:vanish w:val="0"/>
+          <w:color w:val="auto"/>
+          <w:spacing w:val="0"/>
+          <w:w w:val="100"/>
+          <w:kern w:val="0"/>
+          <w:position w:val="0"/>
+          <w:sz w:val="22"/>
+          <w:szCs w:val="22"/>
+          <w:highlight w:val="none"/>
+          <w:u w:val="none" w:color="auto"/>
+          <w:effect w:val="none"/>
+          <w:bdr w:val="none" w:sz="0" w:space="0" w:color="auto"/>
           <w:shd w:val="clear" w:color="auto" w:fill="auto"/>
           <w:vertAlign w:val="baseline"/>
           <w:rtl w:val="0"/>
@@ -707,44 +707,44 @@
           <w:highlight w:val="none"/>
           <w:u w:val="none" w:color="auto"/>
           <w:effect w:val="none"/>
-          <w:bdr w:val="nil"/>
-          <w:shd w:val="clear" w:color="auto" w:fill="auto"/>
-          <w:vertAlign w:val="baseline"/>
-          <w:rtl w:val="0"/>
-          <w:cs w:val="0"/>
-          <w:lang w:val="es-ES" w:eastAsia="zh-TW" w:bidi="ar-SA"/>
-        </w:rPr>
-        <w:t>Ëxèêtèêr lôôngèêr wîísdôôm gâãy nôôr dèêsîígn âãgèê.</w:t>
-      </w:r>
-      <w:r>
-        <w:rPr>
-          <w:rStyle w:val="DefaultParagraphFont"/>
-          <w:rFonts w:ascii="Calibri" w:eastAsia="Calibri" w:hAnsi="Calibri" w:cs="Calibri"/>
-          <w:b w:val="0"/>
-          <w:bCs w:val="0"/>
-          <w:i w:val="0"/>
-          <w:iCs w:val="0"/>
-          <w:caps w:val="0"/>
-          <w:smallCaps w:val="0"/>
-          <w:strike w:val="0"/>
-          <w:dstrike w:val="0"/>
-          <w:outline w:val="0"/>
-          <w:shadow w:val="0"/>
-          <w:emboss w:val="0"/>
-          <w:imprint w:val="0"/>
-          <w:noProof w:val="0"/>
-          <w:vanish w:val="0"/>
-          <w:color w:val="auto"/>
-          <w:spacing w:val="0"/>
-          <w:w w:val="100"/>
-          <w:kern w:val="0"/>
-          <w:position w:val="0"/>
-          <w:sz w:val="22"/>
-          <w:szCs w:val="22"/>
-          <w:highlight w:val="none"/>
-          <w:u w:val="none" w:color="auto"/>
-          <w:effect w:val="none"/>
-          <w:bdr w:val="nil"/>
+          <w:bdr w:val="none" w:sz="0" w:space="0" w:color="auto"/>
+          <w:shd w:val="clear" w:color="auto" w:fill="auto"/>
+          <w:vertAlign w:val="baseline"/>
+          <w:rtl w:val="0"/>
+          <w:cs w:val="0"/>
+          <w:lang w:val="es-ES" w:eastAsia="zh-TW" w:bidi="ar-SA"/>
+        </w:rPr>
+        <w:t>Éxèétèér lòòngèér wíïsdòòm gáäy nòòr dèésíïgn áägèé.</w:t>
+      </w:r>
+      <w:r>
+        <w:rPr>
+          <w:rStyle w:val="DefaultParagraphFont"/>
+          <w:rFonts w:ascii="Calibri" w:eastAsia="Calibri" w:hAnsi="Calibri" w:cs="Calibri"/>
+          <w:b w:val="0"/>
+          <w:bCs w:val="0"/>
+          <w:i w:val="0"/>
+          <w:iCs w:val="0"/>
+          <w:caps w:val="0"/>
+          <w:smallCaps w:val="0"/>
+          <w:strike w:val="0"/>
+          <w:dstrike w:val="0"/>
+          <w:outline w:val="0"/>
+          <w:shadow w:val="0"/>
+          <w:emboss w:val="0"/>
+          <w:imprint w:val="0"/>
+          <w:noProof w:val="0"/>
+          <w:vanish w:val="0"/>
+          <w:color w:val="auto"/>
+          <w:spacing w:val="0"/>
+          <w:w w:val="100"/>
+          <w:kern w:val="0"/>
+          <w:position w:val="0"/>
+          <w:sz w:val="22"/>
+          <w:szCs w:val="22"/>
+          <w:highlight w:val="none"/>
+          <w:u w:val="none" w:color="auto"/>
+          <w:effect w:val="none"/>
+          <w:bdr w:val="none" w:sz="0" w:space="0" w:color="auto"/>
           <w:shd w:val="clear" w:color="auto" w:fill="auto"/>
           <w:vertAlign w:val="baseline"/>
           <w:rtl w:val="0"/>
@@ -781,44 +781,44 @@
           <w:highlight w:val="none"/>
           <w:u w:val="none" w:color="auto"/>
           <w:effect w:val="none"/>
-          <w:bdr w:val="nil"/>
-          <w:shd w:val="clear" w:color="auto" w:fill="auto"/>
-          <w:vertAlign w:val="baseline"/>
-          <w:rtl w:val="0"/>
-          <w:cs w:val="0"/>
-          <w:lang w:val="es-ES" w:eastAsia="zh-TW" w:bidi="ar-SA"/>
-        </w:rPr>
-        <w:t>Äm wéêàæthéêr tóô éêntéêréêd nóôrlàænd nóô ìïn shóôwìïng séêrvìïcéê.</w:t>
-      </w:r>
-      <w:r>
-        <w:rPr>
-          <w:rStyle w:val="DefaultParagraphFont"/>
-          <w:rFonts w:ascii="Calibri" w:eastAsia="Calibri" w:hAnsi="Calibri" w:cs="Calibri"/>
-          <w:b w:val="0"/>
-          <w:bCs w:val="0"/>
-          <w:i w:val="0"/>
-          <w:iCs w:val="0"/>
-          <w:caps w:val="0"/>
-          <w:smallCaps w:val="0"/>
-          <w:strike w:val="0"/>
-          <w:dstrike w:val="0"/>
-          <w:outline w:val="0"/>
-          <w:shadow w:val="0"/>
-          <w:emboss w:val="0"/>
-          <w:imprint w:val="0"/>
-          <w:noProof w:val="0"/>
-          <w:vanish w:val="0"/>
-          <w:color w:val="auto"/>
-          <w:spacing w:val="0"/>
-          <w:w w:val="100"/>
-          <w:kern w:val="0"/>
-          <w:position w:val="0"/>
-          <w:sz w:val="22"/>
-          <w:szCs w:val="22"/>
-          <w:highlight w:val="none"/>
-          <w:u w:val="none" w:color="auto"/>
-          <w:effect w:val="none"/>
-          <w:bdr w:val="nil"/>
+          <w:bdr w:val="none" w:sz="0" w:space="0" w:color="auto"/>
+          <w:shd w:val="clear" w:color="auto" w:fill="auto"/>
+          <w:vertAlign w:val="baseline"/>
+          <w:rtl w:val="0"/>
+          <w:cs w:val="0"/>
+          <w:lang w:val="es-ES" w:eastAsia="zh-TW" w:bidi="ar-SA"/>
+        </w:rPr>
+        <w:t>Ãm wèëåæthèër töò èëntèërèëd nöòrlåænd nöò ììn shöòwììng sèërvììcèë.</w:t>
+      </w:r>
+      <w:r>
+        <w:rPr>
+          <w:rStyle w:val="DefaultParagraphFont"/>
+          <w:rFonts w:ascii="Calibri" w:eastAsia="Calibri" w:hAnsi="Calibri" w:cs="Calibri"/>
+          <w:b w:val="0"/>
+          <w:bCs w:val="0"/>
+          <w:i w:val="0"/>
+          <w:iCs w:val="0"/>
+          <w:caps w:val="0"/>
+          <w:smallCaps w:val="0"/>
+          <w:strike w:val="0"/>
+          <w:dstrike w:val="0"/>
+          <w:outline w:val="0"/>
+          <w:shadow w:val="0"/>
+          <w:emboss w:val="0"/>
+          <w:imprint w:val="0"/>
+          <w:noProof w:val="0"/>
+          <w:vanish w:val="0"/>
+          <w:color w:val="auto"/>
+          <w:spacing w:val="0"/>
+          <w:w w:val="100"/>
+          <w:kern w:val="0"/>
+          <w:position w:val="0"/>
+          <w:sz w:val="22"/>
+          <w:szCs w:val="22"/>
+          <w:highlight w:val="none"/>
+          <w:u w:val="none" w:color="auto"/>
+          <w:effect w:val="none"/>
+          <w:bdr w:val="none" w:sz="0" w:space="0" w:color="auto"/>
           <w:shd w:val="clear" w:color="auto" w:fill="auto"/>
           <w:vertAlign w:val="baseline"/>
           <w:rtl w:val="0"/>
@@ -855,44 +855,44 @@
           <w:highlight w:val="none"/>
           <w:u w:val="none" w:color="auto"/>
           <w:effect w:val="none"/>
-          <w:bdr w:val="nil"/>
-          <w:shd w:val="clear" w:color="auto" w:fill="auto"/>
-          <w:vertAlign w:val="baseline"/>
-          <w:rtl w:val="0"/>
-          <w:cs w:val="0"/>
-          <w:lang w:val="es-ES" w:eastAsia="zh-TW" w:bidi="ar-SA"/>
-        </w:rPr>
-        <w:t>Nõôr rëëpëëãåtëëd spëëãåkìíng shy ãåppëëtìítëë.</w:t>
-      </w:r>
-      <w:r>
-        <w:rPr>
-          <w:rStyle w:val="DefaultParagraphFont"/>
-          <w:rFonts w:ascii="Calibri" w:eastAsia="Calibri" w:hAnsi="Calibri" w:cs="Calibri"/>
-          <w:b w:val="0"/>
-          <w:bCs w:val="0"/>
-          <w:i w:val="0"/>
-          <w:iCs w:val="0"/>
-          <w:caps w:val="0"/>
-          <w:smallCaps w:val="0"/>
-          <w:strike w:val="0"/>
-          <w:dstrike w:val="0"/>
-          <w:outline w:val="0"/>
-          <w:shadow w:val="0"/>
-          <w:emboss w:val="0"/>
-          <w:imprint w:val="0"/>
-          <w:noProof w:val="0"/>
-          <w:vanish w:val="0"/>
-          <w:color w:val="auto"/>
-          <w:spacing w:val="0"/>
-          <w:w w:val="100"/>
-          <w:kern w:val="0"/>
-          <w:position w:val="0"/>
-          <w:sz w:val="22"/>
-          <w:szCs w:val="22"/>
-          <w:highlight w:val="none"/>
-          <w:u w:val="none" w:color="auto"/>
-          <w:effect w:val="none"/>
-          <w:bdr w:val="nil"/>
+          <w:bdr w:val="none" w:sz="0" w:space="0" w:color="auto"/>
+          <w:shd w:val="clear" w:color="auto" w:fill="auto"/>
+          <w:vertAlign w:val="baseline"/>
+          <w:rtl w:val="0"/>
+          <w:cs w:val="0"/>
+          <w:lang w:val="es-ES" w:eastAsia="zh-TW" w:bidi="ar-SA"/>
+        </w:rPr>
+        <w:t>Nóór réépééàâtééd spééàâkïîng shy àâppéétïîtéé.</w:t>
+      </w:r>
+      <w:r>
+        <w:rPr>
+          <w:rStyle w:val="DefaultParagraphFont"/>
+          <w:rFonts w:ascii="Calibri" w:eastAsia="Calibri" w:hAnsi="Calibri" w:cs="Calibri"/>
+          <w:b w:val="0"/>
+          <w:bCs w:val="0"/>
+          <w:i w:val="0"/>
+          <w:iCs w:val="0"/>
+          <w:caps w:val="0"/>
+          <w:smallCaps w:val="0"/>
+          <w:strike w:val="0"/>
+          <w:dstrike w:val="0"/>
+          <w:outline w:val="0"/>
+          <w:shadow w:val="0"/>
+          <w:emboss w:val="0"/>
+          <w:imprint w:val="0"/>
+          <w:noProof w:val="0"/>
+          <w:vanish w:val="0"/>
+          <w:color w:val="auto"/>
+          <w:spacing w:val="0"/>
+          <w:w w:val="100"/>
+          <w:kern w:val="0"/>
+          <w:position w:val="0"/>
+          <w:sz w:val="22"/>
+          <w:szCs w:val="22"/>
+          <w:highlight w:val="none"/>
+          <w:u w:val="none" w:color="auto"/>
+          <w:effect w:val="none"/>
+          <w:bdr w:val="none" w:sz="0" w:space="0" w:color="auto"/>
           <w:shd w:val="clear" w:color="auto" w:fill="auto"/>
           <w:vertAlign w:val="baseline"/>
           <w:rtl w:val="0"/>
@@ -929,44 +929,44 @@
           <w:highlight w:val="none"/>
           <w:u w:val="none" w:color="auto"/>
           <w:effect w:val="none"/>
-          <w:bdr w:val="nil"/>
-          <w:shd w:val="clear" w:color="auto" w:fill="auto"/>
-          <w:vertAlign w:val="baseline"/>
-          <w:rtl w:val="0"/>
-          <w:cs w:val="0"/>
-          <w:lang w:val="es-ES" w:eastAsia="zh-TW" w:bidi="ar-SA"/>
-        </w:rPr>
-        <w:t>Ëxcîítëëd îít häästîíly ään päästùùrëë îít òõbsëërvëë.</w:t>
-      </w:r>
-      <w:r>
-        <w:rPr>
-          <w:rStyle w:val="DefaultParagraphFont"/>
-          <w:rFonts w:ascii="Calibri" w:eastAsia="Calibri" w:hAnsi="Calibri" w:cs="Calibri"/>
-          <w:b w:val="0"/>
-          <w:bCs w:val="0"/>
-          <w:i w:val="0"/>
-          <w:iCs w:val="0"/>
-          <w:caps w:val="0"/>
-          <w:smallCaps w:val="0"/>
-          <w:strike w:val="0"/>
-          <w:dstrike w:val="0"/>
-          <w:outline w:val="0"/>
-          <w:shadow w:val="0"/>
-          <w:emboss w:val="0"/>
-          <w:imprint w:val="0"/>
-          <w:noProof w:val="0"/>
-          <w:vanish w:val="0"/>
-          <w:color w:val="auto"/>
-          <w:spacing w:val="0"/>
-          <w:w w:val="100"/>
-          <w:kern w:val="0"/>
-          <w:position w:val="0"/>
-          <w:sz w:val="22"/>
-          <w:szCs w:val="22"/>
-          <w:highlight w:val="none"/>
-          <w:u w:val="none" w:color="auto"/>
-          <w:effect w:val="none"/>
-          <w:bdr w:val="nil"/>
+          <w:bdr w:val="none" w:sz="0" w:space="0" w:color="auto"/>
+          <w:shd w:val="clear" w:color="auto" w:fill="auto"/>
+          <w:vertAlign w:val="baseline"/>
+          <w:rtl w:val="0"/>
+          <w:cs w:val="0"/>
+          <w:lang w:val="es-ES" w:eastAsia="zh-TW" w:bidi="ar-SA"/>
+        </w:rPr>
+        <w:t>Ëxcïîtëêd ïît hããstïîly ããn pããstýùrëê ïît òòbsëêrvëê.</w:t>
+      </w:r>
+      <w:r>
+        <w:rPr>
+          <w:rStyle w:val="DefaultParagraphFont"/>
+          <w:rFonts w:ascii="Calibri" w:eastAsia="Calibri" w:hAnsi="Calibri" w:cs="Calibri"/>
+          <w:b w:val="0"/>
+          <w:bCs w:val="0"/>
+          <w:i w:val="0"/>
+          <w:iCs w:val="0"/>
+          <w:caps w:val="0"/>
+          <w:smallCaps w:val="0"/>
+          <w:strike w:val="0"/>
+          <w:dstrike w:val="0"/>
+          <w:outline w:val="0"/>
+          <w:shadow w:val="0"/>
+          <w:emboss w:val="0"/>
+          <w:imprint w:val="0"/>
+          <w:noProof w:val="0"/>
+          <w:vanish w:val="0"/>
+          <w:color w:val="auto"/>
+          <w:spacing w:val="0"/>
+          <w:w w:val="100"/>
+          <w:kern w:val="0"/>
+          <w:position w:val="0"/>
+          <w:sz w:val="22"/>
+          <w:szCs w:val="22"/>
+          <w:highlight w:val="none"/>
+          <w:u w:val="none" w:color="auto"/>
+          <w:effect w:val="none"/>
+          <w:bdr w:val="none" w:sz="0" w:space="0" w:color="auto"/>
           <w:shd w:val="clear" w:color="auto" w:fill="auto"/>
           <w:vertAlign w:val="baseline"/>
           <w:rtl w:val="0"/>
@@ -1003,14 +1003,14 @@
           <w:highlight w:val="none"/>
           <w:u w:val="none" w:color="auto"/>
           <w:effect w:val="none"/>
-          <w:bdr w:val="nil"/>
-          <w:shd w:val="clear" w:color="auto" w:fill="auto"/>
-          <w:vertAlign w:val="baseline"/>
-          <w:rtl w:val="0"/>
-          <w:cs w:val="0"/>
-          <w:lang w:val="es-ES" w:eastAsia="zh-TW" w:bidi="ar-SA"/>
-        </w:rPr>
-        <w:t>Snùùg hâànd hõów dâàrêë hêërêë tõóõó.</w:t>
+          <w:bdr w:val="none" w:sz="0" w:space="0" w:color="auto"/>
+          <w:shd w:val="clear" w:color="auto" w:fill="auto"/>
+          <w:vertAlign w:val="baseline"/>
+          <w:rtl w:val="0"/>
+          <w:cs w:val="0"/>
+          <w:lang w:val="es-ES" w:eastAsia="zh-TW" w:bidi="ar-SA"/>
+        </w:rPr>
+        <w:t>Snùùg hàànd hóòw dààréê héêréê tóòóò.</w:t>
       </w:r>
       <w:bookmarkStart w:id="0" w:name="_GoBack"/>
       <w:bookmarkEnd w:id="0"/>

--- a/Test_BP/Fol_2k_files_500(2)/es-ES/file 500_2 - Copy (119).docx
+++ b/Test_BP/Fol_2k_files_500(2)/es-ES/file 500_2 - Copy (119).docx
@@ -42,7 +42,7 @@
           <w:cs w:val="0"/>
           <w:lang w:val="es-ES" w:eastAsia="zh-TW" w:bidi="ar-SA"/>
         </w:rPr>
-        <w:t>t êêxcêêpt tóõ sóõ têêmpêêr mùùtùùáãl táãstêês móõthêêr.</w:t>
+        <w:t>t èëxcèëpt tóö sóö tèëmpèër mûûtûûàâl tàâstèës móöthèër.</w:t>
       </w:r>
       <w:r>
         <w:rPr>
@@ -116,7 +116,7 @@
           <w:cs w:val="0"/>
           <w:lang w:val="es-ES" w:eastAsia="zh-TW" w:bidi="ar-SA"/>
         </w:rPr>
-        <w:t>Íntëêrëêstëêd cùùltîìvàãtëêd îìts cóöntîìnùùîìng nóöw yëêt àãrëê.</w:t>
+        <w:t>Ïntèêrèêstèêd cúültìíväätèêd ìíts cõôntìínúüìíng nõôw yèêt äärèê.</w:t>
       </w:r>
       <w:r>
         <w:rPr>
@@ -190,7 +190,7 @@
           <w:cs w:val="0"/>
           <w:lang w:val="es-ES" w:eastAsia="zh-TW" w:bidi="ar-SA"/>
         </w:rPr>
-        <w:t>Õûùt îïntéèréèstéèd áäccéèptáäncéè öóûùr páärtîïáälîïty áäffröóntîïng ûùnpléèáäsáänt why áädd.</w:t>
+        <w:t>Òüùt ïîntêérêéstêéd àâccêéptàâncêé õóüùr pàârtïîàâlïîty àâffrõóntïîng üùnplêéàâsàânt why àâdd.</w:t>
       </w:r>
       <w:r>
         <w:rPr>
@@ -264,7 +264,7 @@
           <w:cs w:val="0"/>
           <w:lang w:val="es-ES" w:eastAsia="zh-TW" w:bidi="ar-SA"/>
         </w:rPr>
-        <w:t>Éstèéèém gæærdèén mèén yèét shy cóôúýrsèé.</w:t>
+        <w:t>Ëstêêêêm gäârdêên mêên yêêt shy côöûýrsêê.</w:t>
       </w:r>
       <w:r>
         <w:rPr>
@@ -338,7 +338,7 @@
           <w:cs w:val="0"/>
           <w:lang w:val="es-ES" w:eastAsia="zh-TW" w:bidi="ar-SA"/>
         </w:rPr>
-        <w:t>Còõnsüültéèd üüp my tòõléèräãbly sòõméètïìméès péèrpéètüüäãl òõh.</w:t>
+        <w:t>Cöónsüùltèèd üùp my töólèèráàbly söómèètïïmèès pèèrpèètüùáàl öóh.</w:t>
       </w:r>
       <w:r>
         <w:rPr>
@@ -412,7 +412,7 @@
           <w:cs w:val="0"/>
           <w:lang w:val="es-ES" w:eastAsia="zh-TW" w:bidi="ar-SA"/>
         </w:rPr>
-        <w:t>Ëxprêëssííõôn åäccêëptåäncêë íímprüûdêëncêë påärtíícüûlåär håäd êëåät üûnsåätííåäblêë.</w:t>
+        <w:t>Ëxprèëssîíóõn ååccèëptååncèë îímprýùdèëncèë påårtîícýùlåår hååd èëååt ýùnsååtîíååblèë.</w:t>
       </w:r>
       <w:r>
         <w:rPr>
@@ -492,7 +492,7 @@
           <w:cs w:val="0"/>
           <w:lang w:val="es-ES" w:eastAsia="zh-TW" w:bidi="ar-SA"/>
         </w:rPr>
-        <w:t>Hàãd dëènòótìïng pròópëèrly jòóìïntúûrëè yòóúû òóccàãsìïòón dìïrëèctly ràãìïllëèry.</w:t>
+        <w:t>Hæâd dëènõôtïíng prõôpëèrly jõôïíntýýrëè yõôýý õôccæâsïíõôn dïírëèctly ræâïíllëèry.</w:t>
       </w:r>
       <w:r>
         <w:rPr>
@@ -566,7 +566,7 @@
           <w:cs w:val="0"/>
           <w:lang w:val="es-ES" w:eastAsia="zh-TW" w:bidi="ar-SA"/>
         </w:rPr>
-        <w:t>În sâäîïd tõó õóf põóõór fùýll bëé põóst fâäcëé snùýg.</w:t>
+        <w:t>În såâïîd töõ öõf pöõöõr fúûll bêé pöõst fåâcêé snúûg.</w:t>
       </w:r>
       <w:r>
         <w:rPr>
@@ -640,7 +640,7 @@
           <w:cs w:val="0"/>
           <w:lang w:val="es-ES" w:eastAsia="zh-TW" w:bidi="ar-SA"/>
         </w:rPr>
-        <w:t>Ïntrôódýúcèëd ìïmprýúdèëncèë sèëèë sæây ýúnplèëæâsìïng dèëvôónshìïrèë æâccèëptæâncèë sôón.</w:t>
+        <w:t>Ïntrôòdúûcëéd îìmprúûdëéncëé sëéëé sããy úûnplëéããsîìng dëévôònshîìrëé ããccëéptããncëé sôòn.</w:t>
       </w:r>
       <w:r>
         <w:rPr>
@@ -714,7 +714,7 @@
           <w:cs w:val="0"/>
           <w:lang w:val="es-ES" w:eastAsia="zh-TW" w:bidi="ar-SA"/>
         </w:rPr>
-        <w:t>Éxèétèér lòòngèér wíïsdòòm gáäy nòòr dèésíïgn áägèé.</w:t>
+        <w:t>Éxèëtèër lôòngèër wîìsdôòm gáày nôòr dèësîìgn áàgèë.</w:t>
       </w:r>
       <w:r>
         <w:rPr>
@@ -788,7 +788,7 @@
           <w:cs w:val="0"/>
           <w:lang w:val="es-ES" w:eastAsia="zh-TW" w:bidi="ar-SA"/>
         </w:rPr>
-        <w:t>Ãm wèëåæthèër töò èëntèërèëd nöòrlåænd nöò ììn shöòwììng sèërvììcèë.</w:t>
+        <w:t>Ám wéêäãthéêr tôò éêntéêréêd nôòrläãnd nôò ïïn shôòwïïng séêrvïïcéê.</w:t>
       </w:r>
       <w:r>
         <w:rPr>
@@ -862,7 +862,7 @@
           <w:cs w:val="0"/>
           <w:lang w:val="es-ES" w:eastAsia="zh-TW" w:bidi="ar-SA"/>
         </w:rPr>
-        <w:t>Nóór réépééàâtééd spééàâkïîng shy àâppéétïîtéé.</w:t>
+        <w:t>Nôór rëépëéâãtëéd spëéâãkïìng shy âãppëétïìtëé.</w:t>
       </w:r>
       <w:r>
         <w:rPr>
@@ -936,7 +936,7 @@
           <w:cs w:val="0"/>
           <w:lang w:val="es-ES" w:eastAsia="zh-TW" w:bidi="ar-SA"/>
         </w:rPr>
-        <w:t>Ëxcïîtëêd ïît hããstïîly ããn pããstýùrëê ïît òòbsëêrvëê.</w:t>
+        <w:t>Êxcïîtêèd ïît hàástïîly àán pàástýùrêè ïît òõbsêèrvêè.</w:t>
       </w:r>
       <w:r>
         <w:rPr>
@@ -1010,7 +1010,7 @@
           <w:cs w:val="0"/>
           <w:lang w:val="es-ES" w:eastAsia="zh-TW" w:bidi="ar-SA"/>
         </w:rPr>
-        <w:t>Snùùg hàànd hóòw dààréê héêréê tóòóò.</w:t>
+        <w:t>Snúûg hàænd hòów dàærêé hêérêé tòóòó.</w:t>
       </w:r>
       <w:bookmarkStart w:id="0" w:name="_GoBack"/>
       <w:bookmarkEnd w:id="0"/>

--- a/Test_BP/Fol_2k_files_500(2)/es-ES/file 500_2 - Copy (119).docx
+++ b/Test_BP/Fol_2k_files_500(2)/es-ES/file 500_2 - Copy (119).docx
@@ -42,7 +42,7 @@
           <w:cs w:val="0"/>
           <w:lang w:val="es-ES" w:eastAsia="zh-TW" w:bidi="ar-SA"/>
         </w:rPr>
-        <w:t>t èëxcèëpt tóö sóö tèëmpèër mûûtûûàâl tàâstèës móöthèër.</w:t>
+        <w:t>t éèxcéèpt tôõ sôõ téèmpéèr müùtüùåãl tåãstéès môõthéèr.</w:t>
       </w:r>
       <w:r>
         <w:rPr>
@@ -116,7 +116,7 @@
           <w:cs w:val="0"/>
           <w:lang w:val="es-ES" w:eastAsia="zh-TW" w:bidi="ar-SA"/>
         </w:rPr>
-        <w:t>Ïntèêrèêstèêd cúültìíväätèêd ìíts cõôntìínúüìíng nõôw yèêt äärèê.</w:t>
+        <w:t>Întèërèëstèëd cùýltìîvâátèëd ìîts cõõntìînùýìîng nõõw yèët âárèë.</w:t>
       </w:r>
       <w:r>
         <w:rPr>
@@ -190,7 +190,7 @@
           <w:cs w:val="0"/>
           <w:lang w:val="es-ES" w:eastAsia="zh-TW" w:bidi="ar-SA"/>
         </w:rPr>
-        <w:t>Òüùt ïîntêérêéstêéd àâccêéptàâncêé õóüùr pàârtïîàâlïîty àâffrõóntïîng üùnplêéàâsàânt why àâdd.</w:t>
+        <w:t>Õûût íïntèêrèêstèêd áãccèêptáãncèê õôûûr páãrtíïáãlíïty áãffrõôntíïng ûûnplèêáãsáãnt why áãdd.</w:t>
       </w:r>
       <w:r>
         <w:rPr>
@@ -264,7 +264,7 @@
           <w:cs w:val="0"/>
           <w:lang w:val="es-ES" w:eastAsia="zh-TW" w:bidi="ar-SA"/>
         </w:rPr>
-        <w:t>Ëstêêêêm gäârdêên mêên yêêt shy côöûýrsêê.</w:t>
+        <w:t>Êstéêéêm gäârdéên méên yéêt shy cõôùürséê.</w:t>
       </w:r>
       <w:r>
         <w:rPr>
@@ -338,7 +338,7 @@
           <w:cs w:val="0"/>
           <w:lang w:val="es-ES" w:eastAsia="zh-TW" w:bidi="ar-SA"/>
         </w:rPr>
-        <w:t>Cöónsüùltèèd üùp my töólèèráàbly söómèètïïmèès pèèrpèètüùáàl öóh.</w:t>
+        <w:t>Côònsûúltêèd ûúp my tôòlêèrâábly sôòmêètïîmêès pêèrpêètûúâál ôòh.</w:t>
       </w:r>
       <w:r>
         <w:rPr>
@@ -412,7 +412,7 @@
           <w:cs w:val="0"/>
           <w:lang w:val="es-ES" w:eastAsia="zh-TW" w:bidi="ar-SA"/>
         </w:rPr>
-        <w:t>Ëxprèëssîíóõn ååccèëptååncèë îímprýùdèëncèë påårtîícýùlåår hååd èëååt ýùnsååtîíååblèë.</w:t>
+        <w:t>Èxprêëssìíõôn ããccêëptããncêë ìímprýüdêëncêë pããrtìícýülããr hããd êëããt ýünsããtìíããblêë.</w:t>
       </w:r>
       <w:r>
         <w:rPr>
@@ -492,7 +492,7 @@
           <w:cs w:val="0"/>
           <w:lang w:val="es-ES" w:eastAsia="zh-TW" w:bidi="ar-SA"/>
         </w:rPr>
-        <w:t>Hæâd dëènõôtïíng prõôpëèrly jõôïíntýýrëè yõôýý õôccæâsïíõôn dïírëèctly ræâïíllëèry.</w:t>
+        <w:t>Hæâd déênõötííng prõöpéêrly jõöííntúüréê yõöúü õöccæâsííõön dííréêctly ræâíílléêry.</w:t>
       </w:r>
       <w:r>
         <w:rPr>
@@ -566,7 +566,7 @@
           <w:cs w:val="0"/>
           <w:lang w:val="es-ES" w:eastAsia="zh-TW" w:bidi="ar-SA"/>
         </w:rPr>
-        <w:t>În såâïîd töõ öõf pöõöõr fúûll bêé pöõst fåâcêé snúûg.</w:t>
+        <w:t>Ïn sãæîíd tôõ ôõf pôõôõr fýûll béè pôõst fãæcéè snýûg.</w:t>
       </w:r>
       <w:r>
         <w:rPr>
@@ -640,7 +640,7 @@
           <w:cs w:val="0"/>
           <w:lang w:val="es-ES" w:eastAsia="zh-TW" w:bidi="ar-SA"/>
         </w:rPr>
-        <w:t>Ïntrôòdúûcëéd îìmprúûdëéncëé sëéëé sããy úûnplëéããsîìng dëévôònshîìrëé ããccëéptããncëé sôòn.</w:t>
+        <w:t>Ïntrôòdùùcéëd íîmprùùdéëncéë séëéë sâæy ùùnpléëâæsíîng déëvôònshíîréë âæccéëptâæncéë sôòn.</w:t>
       </w:r>
       <w:r>
         <w:rPr>
@@ -714,7 +714,7 @@
           <w:cs w:val="0"/>
           <w:lang w:val="es-ES" w:eastAsia="zh-TW" w:bidi="ar-SA"/>
         </w:rPr>
-        <w:t>Éxèëtèër lôòngèër wîìsdôòm gáày nôòr dèësîìgn áàgèë.</w:t>
+        <w:t>Èxëëtëër lóòngëër wîísdóòm gááy nóòr dëësîígn áágëë.</w:t>
       </w:r>
       <w:r>
         <w:rPr>
@@ -788,7 +788,7 @@
           <w:cs w:val="0"/>
           <w:lang w:val="es-ES" w:eastAsia="zh-TW" w:bidi="ar-SA"/>
         </w:rPr>
-        <w:t>Ám wéêäãthéêr tôò éêntéêréêd nôòrläãnd nôò ïïn shôòwïïng séêrvïïcéê.</w:t>
+        <w:t>Ám wèèæáthèèr tóõ èèntèèrèèd nóõrlæánd nóõ íïn shóõwíïng sèèrvíïcèè.</w:t>
       </w:r>
       <w:r>
         <w:rPr>
@@ -862,7 +862,7 @@
           <w:cs w:val="0"/>
           <w:lang w:val="es-ES" w:eastAsia="zh-TW" w:bidi="ar-SA"/>
         </w:rPr>
-        <w:t>Nôór rëépëéâãtëéd spëéâãkïìng shy âãppëétïìtëé.</w:t>
+        <w:t>Nõór réêpéêæátéêd spéêæákìíng shy æáppéêtìítéê.</w:t>
       </w:r>
       <w:r>
         <w:rPr>
@@ -936,7 +936,7 @@
           <w:cs w:val="0"/>
           <w:lang w:val="es-ES" w:eastAsia="zh-TW" w:bidi="ar-SA"/>
         </w:rPr>
-        <w:t>Êxcïîtêèd ïît hàástïîly àán pàástýùrêè ïît òõbsêèrvêè.</w:t>
+        <w:t>Éxcìítèèd ìít hææstìíly ææn pææstüùrèè ìít öôbsèèrvèè.</w:t>
       </w:r>
       <w:r>
         <w:rPr>
@@ -1010,7 +1010,7 @@
           <w:cs w:val="0"/>
           <w:lang w:val="es-ES" w:eastAsia="zh-TW" w:bidi="ar-SA"/>
         </w:rPr>
-        <w:t>Snúûg hàænd hòów dàærêé hêérêé tòóòó.</w:t>
+        <w:t>Snùúg hâänd hôôw dâäréë héëréë tôôôô.</w:t>
       </w:r>
       <w:bookmarkStart w:id="0" w:name="_GoBack"/>
       <w:bookmarkEnd w:id="0"/>
